--- a/Docs/Observaciones-Lab 4.docx
+++ b/Docs/Observaciones-Lab 4.docx
@@ -270,18 +270,8 @@
                 <w:noProof w:val="0"/>
                 <w:lang w:val="es-419"/>
               </w:rPr>
-              <w:t xml:space="preserve">Intel Core i5-7200U @2.50GHz, 2712 MHZ, 2 </w:t>
+              <w:t>Intel Core i5-7200U @2.50GHz, 2712 MHZ, 2 cores</w:t>
             </w:r>
-            <w:proofErr w:type="spellStart"/>
-            <w:r>
-              <w:rPr>
-                <w:rFonts w:ascii="Dax-Regular" w:hAnsi="Dax-Regular"/>
-                <w:noProof w:val="0"/>
-                <w:lang w:val="es-419"/>
-              </w:rPr>
-              <w:t>cores</w:t>
-            </w:r>
-            <w:proofErr w:type="spellEnd"/>
           </w:p>
         </w:tc>
       </w:tr>
@@ -6413,39 +6403,7 @@
           <w:lang w:val="es-419"/>
         </w:rPr>
         <w:lastRenderedPageBreak/>
-        <w:t xml:space="preserve">Comparación de rendimiento para </w:t>
-      </w:r>
-      <w:proofErr w:type="spellStart"/>
-      <w:r>
-        <w:rPr>
-          <w:rFonts w:ascii="Dax-Regular" w:hAnsi="Dax-Regular"/>
-          <w:lang w:val="es-419"/>
-        </w:rPr>
-        <w:t>Insertion</w:t>
-      </w:r>
-      <w:proofErr w:type="spellEnd"/>
-      <w:r>
-        <w:rPr>
-          <w:rFonts w:ascii="Dax-Regular" w:hAnsi="Dax-Regular"/>
-          <w:lang w:val="es-419"/>
-        </w:rPr>
-        <w:t xml:space="preserve"> </w:t>
-      </w:r>
-      <w:proofErr w:type="spellStart"/>
-      <w:r>
-        <w:rPr>
-          <w:rFonts w:ascii="Dax-Regular" w:hAnsi="Dax-Regular"/>
-          <w:lang w:val="es-419"/>
-        </w:rPr>
-        <w:t>Sort</w:t>
-      </w:r>
-      <w:proofErr w:type="spellEnd"/>
-      <w:r>
-        <w:rPr>
-          <w:rFonts w:ascii="Dax-Regular" w:hAnsi="Dax-Regular"/>
-          <w:lang w:val="es-419"/>
-        </w:rPr>
-        <w:t>.</w:t>
+        <w:t>Comparación de rendimiento para Insertion Sort.</w:t>
       </w:r>
     </w:p>
     <w:p>
@@ -6496,33 +6454,8 @@
           <w:rFonts w:ascii="Dax-Regular" w:hAnsi="Dax-Regular"/>
           <w:lang w:val="es-419"/>
         </w:rPr>
-        <w:t xml:space="preserve">Comparación de rendimiento para </w:t>
+        <w:t>Comparación de rendimiento para Selection Sort</w:t>
       </w:r>
-      <w:proofErr w:type="spellStart"/>
-      <w:r>
-        <w:rPr>
-          <w:rFonts w:ascii="Dax-Regular" w:hAnsi="Dax-Regular"/>
-          <w:lang w:val="es-419"/>
-        </w:rPr>
-        <w:t>Selection</w:t>
-      </w:r>
-      <w:proofErr w:type="spellEnd"/>
-      <w:r>
-        <w:rPr>
-          <w:rFonts w:ascii="Dax-Regular" w:hAnsi="Dax-Regular"/>
-          <w:lang w:val="es-419"/>
-        </w:rPr>
-        <w:t xml:space="preserve"> </w:t>
-      </w:r>
-      <w:proofErr w:type="spellStart"/>
-      <w:r>
-        <w:rPr>
-          <w:rFonts w:ascii="Dax-Regular" w:hAnsi="Dax-Regular"/>
-          <w:lang w:val="es-419"/>
-        </w:rPr>
-        <w:t>Sort</w:t>
-      </w:r>
-      <w:proofErr w:type="spellEnd"/>
       <w:r>
         <w:rPr>
           <w:rFonts w:ascii="Dax-Regular" w:hAnsi="Dax-Regular"/>
@@ -6599,23 +6532,7 @@
           <w:rFonts w:ascii="Dax-Regular" w:hAnsi="Dax-Regular"/>
           <w:lang w:val="es-419"/>
         </w:rPr>
-        <w:t xml:space="preserve">Comparación de rendimiento para Shell </w:t>
-      </w:r>
-      <w:proofErr w:type="spellStart"/>
-      <w:r>
-        <w:rPr>
-          <w:rFonts w:ascii="Dax-Regular" w:hAnsi="Dax-Regular"/>
-          <w:lang w:val="es-419"/>
-        </w:rPr>
-        <w:t>Sort</w:t>
-      </w:r>
-      <w:proofErr w:type="spellEnd"/>
-      <w:r>
-        <w:rPr>
-          <w:rFonts w:ascii="Dax-Regular" w:hAnsi="Dax-Regular"/>
-          <w:lang w:val="es-419"/>
-        </w:rPr>
-        <w:t>.</w:t>
+        <w:t>Comparación de rendimiento para Shell Sort.</w:t>
       </w:r>
     </w:p>
     <w:p>
@@ -6829,7 +6746,25 @@
         <w:rPr>
           <w:lang w:val="es-419"/>
         </w:rPr>
-        <w:t>La maquina 1 tiene mas RAM y un procesador mas poderoso. Ademas tiene macOS mientras que la maquina 2 tiene windows</w:t>
+        <w:t xml:space="preserve">La maquina 1 tiene mas RAM y un procesador mas poderoso. Ademas tiene macOS mientras que la maquina 2 tiene </w:t>
+      </w:r>
+      <w:r>
+        <w:rPr>
+          <w:lang w:val="es-419"/>
+        </w:rPr>
+        <w:t>W</w:t>
+      </w:r>
+      <w:r>
+        <w:rPr>
+          <w:lang w:val="es-419"/>
+        </w:rPr>
+        <w:t>indows</w:t>
+      </w:r>
+      <w:r>
+        <w:rPr>
+          <w:lang w:val="es-419"/>
+        </w:rPr>
+        <w:t>.</w:t>
       </w:r>
     </w:p>
     <w:p>
@@ -19099,21 +19034,6 @@
 </file>
 
 <file path=customXml/item1.xml><?xml version="1.0" encoding="utf-8"?>
-<?mso-contentType ?>
-<FormTemplates xmlns="http://schemas.microsoft.com/sharepoint/v3/contenttype/forms">
-  <Display>DocumentLibraryForm</Display>
-  <Edit>DocumentLibraryForm</Edit>
-  <New>DocumentLibraryForm</New>
-</FormTemplates>
-</file>
-
-<file path=customXml/item2.xml><?xml version="1.0" encoding="utf-8"?>
-<p:properties xmlns:p="http://schemas.microsoft.com/office/2006/metadata/properties" xmlns:xsi="http://www.w3.org/2001/XMLSchema-instance" xmlns:pc="http://schemas.microsoft.com/office/infopath/2007/PartnerControls">
-  <documentManagement/>
-</p:properties>
-</file>
-
-<file path=customXml/item3.xml><?xml version="1.0" encoding="utf-8"?>
 <ct:contentTypeSchema xmlns:ct="http://schemas.microsoft.com/office/2006/metadata/contentType" xmlns:ma="http://schemas.microsoft.com/office/2006/metadata/properties/metaAttributes" ct:_="" ma:_="" ma:contentTypeName="Documento" ma:contentTypeID="0x01010023858CF01A2EF24688B692775F4C60A4" ma:contentTypeVersion="11" ma:contentTypeDescription="Crear nuevo documento." ma:contentTypeScope="" ma:versionID="04b510ef1bc187d79b842c792d256c41">
   <xsd:schema xmlns:xsd="http://www.w3.org/2001/XMLSchema" xmlns:xs="http://www.w3.org/2001/XMLSchema" xmlns:p="http://schemas.microsoft.com/office/2006/metadata/properties" xmlns:ns2="164883f8-7691-4ecf-b54a-664c0d0edefe" xmlns:ns3="85e30bcc-d76c-4413-8e4d-2dce22fb0743" targetNamespace="http://schemas.microsoft.com/office/2006/metadata/properties" ma:root="true" ma:fieldsID="9049981c3eb1ee76226ec9e2f8ecd7b4" ns2:_="" ns3:_="">
     <xsd:import namespace="164883f8-7691-4ecf-b54a-664c0d0edefe"/>
@@ -19324,24 +19244,22 @@
 </ct:contentTypeSchema>
 </file>
 
-<file path=customXml/itemProps1.xml><?xml version="1.0" encoding="utf-8"?>
-<ds:datastoreItem xmlns:ds="http://schemas.openxmlformats.org/officeDocument/2006/customXml" ds:itemID="{7DBE8262-9C92-4A1B-85FF-A533173B85D6}">
-  <ds:schemaRefs>
-    <ds:schemaRef ds:uri="http://schemas.microsoft.com/sharepoint/v3/contenttype/forms"/>
-  </ds:schemaRefs>
-</ds:datastoreItem>
+<file path=customXml/item2.xml><?xml version="1.0" encoding="utf-8"?>
+<p:properties xmlns:p="http://schemas.microsoft.com/office/2006/metadata/properties" xmlns:xsi="http://www.w3.org/2001/XMLSchema-instance" xmlns:pc="http://schemas.microsoft.com/office/infopath/2007/PartnerControls">
+  <documentManagement/>
+</p:properties>
 </file>
 
-<file path=customXml/itemProps2.xml><?xml version="1.0" encoding="utf-8"?>
-<ds:datastoreItem xmlns:ds="http://schemas.openxmlformats.org/officeDocument/2006/customXml" ds:itemID="{D8D55360-DA4E-4EE6-A532-0D8BE99E30A4}">
-  <ds:schemaRefs>
-    <ds:schemaRef ds:uri="http://schemas.microsoft.com/office/2006/metadata/properties"/>
-    <ds:schemaRef ds:uri="http://schemas.microsoft.com/office/infopath/2007/PartnerControls"/>
-  </ds:schemaRefs>
-</ds:datastoreItem>
+<file path=customXml/item3.xml><?xml version="1.0" encoding="utf-8"?>
+<?mso-contentType ?>
+<FormTemplates xmlns="http://schemas.microsoft.com/sharepoint/v3/contenttype/forms">
+  <Display>DocumentLibraryForm</Display>
+  <Edit>DocumentLibraryForm</Edit>
+  <New>DocumentLibraryForm</New>
+</FormTemplates>
 </file>
 
-<file path=customXml/itemProps3.xml><?xml version="1.0" encoding="utf-8"?>
+<file path=customXml/itemProps1.xml><?xml version="1.0" encoding="utf-8"?>
 <ds:datastoreItem xmlns:ds="http://schemas.openxmlformats.org/officeDocument/2006/customXml" ds:itemID="{CF9FB03D-8BF3-41F7-8309-0F510A005FE9}">
   <ds:schemaRefs>
     <ds:schemaRef ds:uri="http://schemas.microsoft.com/office/2006/metadata/contentType"/>
@@ -19358,4 +19276,21 @@
     <ds:schemaRef ds:uri="http://schemas.microsoft.com/internal/obd"/>
   </ds:schemaRefs>
 </ds:datastoreItem>
+</file>
+
+<file path=customXml/itemProps2.xml><?xml version="1.0" encoding="utf-8"?>
+<ds:datastoreItem xmlns:ds="http://schemas.openxmlformats.org/officeDocument/2006/customXml" ds:itemID="{D8D55360-DA4E-4EE6-A532-0D8BE99E30A4}">
+  <ds:schemaRefs>
+    <ds:schemaRef ds:uri="http://schemas.microsoft.com/office/2006/metadata/properties"/>
+    <ds:schemaRef ds:uri="http://schemas.microsoft.com/office/infopath/2007/PartnerControls"/>
+  </ds:schemaRefs>
+</ds:datastoreItem>
+</file>
+
+<file path=customXml/itemProps3.xml><?xml version="1.0" encoding="utf-8"?>
+<ds:datastoreItem xmlns:ds="http://schemas.openxmlformats.org/officeDocument/2006/customXml" ds:itemID="{7DBE8262-9C92-4A1B-85FF-A533173B85D6}">
+  <ds:schemaRefs>
+    <ds:schemaRef ds:uri="http://schemas.microsoft.com/sharepoint/v3/contenttype/forms"/>
+  </ds:schemaRefs>
+</ds:datastoreItem>
 </file>